--- a/client/Key_Points.docx
+++ b/client/Key_Points.docx
@@ -16,23 +16,6 @@
           <w:sz w:val="32"/>
         </w:rPr>
         <w:t>ShowTime</w:t>
-      </w:r>
-    </w:p>
-    <w:p>
-      <w:pPr>
-        <w:rPr>
-          <w:b/>
-          <w:sz w:val="24"/>
-          <w:u w:val="single"/>
-        </w:rPr>
-      </w:pPr>
-      <w:r>
-        <w:rPr>
-          <w:b/>
-          <w:sz w:val="24"/>
-          <w:u w:val="single"/>
-        </w:rPr>
-        <w:t>Key Points</w:t>
       </w:r>
     </w:p>
     <w:p>
@@ -324,12 +307,15 @@
         </w:rPr>
         <w:t xml:space="preserve"> (</w:t>
       </w:r>
-      <w:r>
-        <w:rPr>
-          <w:sz w:val="24"/>
-        </w:rPr>
-        <w:t>https://tailwindcss.com/docs/installation/using-vite</w:t>
-      </w:r>
+      <w:hyperlink r:id="rId6" w:history="1">
+        <w:r>
+          <w:rPr>
+            <w:rStyle w:val="Hyperlink"/>
+            <w:sz w:val="24"/>
+          </w:rPr>
+          <w:t>https://tailwindcss.com/docs/installation/using-vite</w:t>
+        </w:r>
+      </w:hyperlink>
       <w:r>
         <w:rPr>
           <w:sz w:val="24"/>
@@ -340,14 +326,576 @@
     <w:p>
       <w:pPr>
         <w:pStyle w:val="ListParagraph"/>
-        <w:ind w:left="1440"/>
-        <w:rPr>
-          <w:sz w:val="24"/>
-        </w:rPr>
-      </w:pPr>
+        <w:numPr>
+          <w:ilvl w:val="0"/>
+          <w:numId w:val="4"/>
+        </w:numPr>
+        <w:spacing w:after="0" w:line="240" w:lineRule="auto"/>
+        <w:ind w:left="1080"/>
+        <w:rPr>
+          <w:sz w:val="24"/>
+        </w:rPr>
+      </w:pPr>
+      <w:r>
+        <w:rPr>
+          <w:sz w:val="24"/>
+        </w:rPr>
+        <w:t>“</w:t>
+      </w:r>
+      <w:r>
+        <w:rPr>
+          <w:sz w:val="24"/>
+        </w:rPr>
+        <w:t xml:space="preserve"> @clerk/clerk-react": "^5.32.0",</w:t>
+      </w:r>
+    </w:p>
+    <w:p>
+      <w:pPr>
+        <w:pStyle w:val="ListParagraph"/>
+        <w:numPr>
+          <w:ilvl w:val="0"/>
+          <w:numId w:val="4"/>
+        </w:numPr>
+        <w:spacing w:after="0" w:line="240" w:lineRule="auto"/>
+        <w:ind w:left="1080"/>
+        <w:rPr>
+          <w:sz w:val="24"/>
+        </w:rPr>
+      </w:pPr>
+      <w:r>
+        <w:rPr>
+          <w:sz w:val="24"/>
+        </w:rPr>
+        <w:t xml:space="preserve">“ </w:t>
+      </w:r>
+      <w:r>
+        <w:rPr>
+          <w:sz w:val="24"/>
+        </w:rPr>
+        <w:t>@</w:t>
+      </w:r>
+      <w:proofErr w:type="spellStart"/>
+      <w:r>
+        <w:rPr>
+          <w:sz w:val="24"/>
+        </w:rPr>
+        <w:t>tailwindcss</w:t>
+      </w:r>
+      <w:proofErr w:type="spellEnd"/>
+      <w:r>
+        <w:rPr>
+          <w:sz w:val="24"/>
+        </w:rPr>
+        <w:t>/</w:t>
+      </w:r>
+      <w:proofErr w:type="spellStart"/>
+      <w:r>
+        <w:rPr>
+          <w:sz w:val="24"/>
+        </w:rPr>
+        <w:t>vite</w:t>
+      </w:r>
+      <w:proofErr w:type="spellEnd"/>
+      <w:r>
+        <w:rPr>
+          <w:sz w:val="24"/>
+        </w:rPr>
+        <w:t>": "^4.1.10",</w:t>
+      </w:r>
+    </w:p>
+    <w:p>
+      <w:pPr>
+        <w:pStyle w:val="ListParagraph"/>
+        <w:numPr>
+          <w:ilvl w:val="0"/>
+          <w:numId w:val="4"/>
+        </w:numPr>
+        <w:spacing w:after="0" w:line="240" w:lineRule="auto"/>
+        <w:ind w:left="1080"/>
+        <w:rPr>
+          <w:sz w:val="24"/>
+        </w:rPr>
+      </w:pPr>
+      <w:r>
+        <w:rPr>
+          <w:sz w:val="24"/>
+        </w:rPr>
+        <w:t>“</w:t>
+      </w:r>
+      <w:proofErr w:type="spellStart"/>
+      <w:r>
+        <w:rPr>
+          <w:sz w:val="24"/>
+        </w:rPr>
+        <w:t>lucide</w:t>
+      </w:r>
+      <w:proofErr w:type="spellEnd"/>
+      <w:r>
+        <w:rPr>
+          <w:sz w:val="24"/>
+        </w:rPr>
+        <w:t>-react": "^0.516.0",</w:t>
+      </w:r>
+    </w:p>
+    <w:p>
+      <w:pPr>
+        <w:pStyle w:val="ListParagraph"/>
+        <w:numPr>
+          <w:ilvl w:val="0"/>
+          <w:numId w:val="4"/>
+        </w:numPr>
+        <w:spacing w:after="0" w:line="240" w:lineRule="auto"/>
+        <w:ind w:left="1080"/>
+        <w:rPr>
+          <w:sz w:val="24"/>
+        </w:rPr>
+      </w:pPr>
+      <w:r>
+        <w:rPr>
+          <w:sz w:val="24"/>
+        </w:rPr>
+        <w:t>"react-</w:t>
+      </w:r>
+      <w:proofErr w:type="spellStart"/>
+      <w:r>
+        <w:rPr>
+          <w:sz w:val="24"/>
+        </w:rPr>
+        <w:t>dom</w:t>
+      </w:r>
+      <w:proofErr w:type="spellEnd"/>
+      <w:r>
+        <w:rPr>
+          <w:sz w:val="24"/>
+        </w:rPr>
+        <w:t>": "^19.1.0",</w:t>
+      </w:r>
+    </w:p>
+    <w:p>
+      <w:pPr>
+        <w:pStyle w:val="ListParagraph"/>
+        <w:numPr>
+          <w:ilvl w:val="0"/>
+          <w:numId w:val="4"/>
+        </w:numPr>
+        <w:spacing w:after="0" w:line="240" w:lineRule="auto"/>
+        <w:ind w:left="1080"/>
+        <w:rPr>
+          <w:sz w:val="24"/>
+        </w:rPr>
+      </w:pPr>
+      <w:r>
+        <w:rPr>
+          <w:sz w:val="24"/>
+        </w:rPr>
+        <w:t>"react-hot-toast": "^2.5.2",</w:t>
+      </w:r>
+    </w:p>
+    <w:p>
+      <w:pPr>
+        <w:pStyle w:val="ListParagraph"/>
+        <w:numPr>
+          <w:ilvl w:val="0"/>
+          <w:numId w:val="4"/>
+        </w:numPr>
+        <w:spacing w:after="0" w:line="240" w:lineRule="auto"/>
+        <w:ind w:left="1080"/>
+        <w:rPr>
+          <w:sz w:val="24"/>
+        </w:rPr>
+      </w:pPr>
+      <w:r>
+        <w:rPr>
+          <w:sz w:val="24"/>
+        </w:rPr>
+        <w:t>"react-player": "^2.16.0",</w:t>
+      </w:r>
       <w:bookmarkStart w:id="0" w:name="_GoBack"/>
       <w:bookmarkEnd w:id="0"/>
     </w:p>
+    <w:p>
+      <w:pPr>
+        <w:pStyle w:val="ListParagraph"/>
+        <w:numPr>
+          <w:ilvl w:val="0"/>
+          <w:numId w:val="4"/>
+        </w:numPr>
+        <w:spacing w:after="0" w:line="240" w:lineRule="auto"/>
+        <w:ind w:left="1080"/>
+        <w:rPr>
+          <w:sz w:val="24"/>
+        </w:rPr>
+      </w:pPr>
+      <w:r>
+        <w:rPr>
+          <w:sz w:val="24"/>
+        </w:rPr>
+        <w:t>"react-router-</w:t>
+      </w:r>
+      <w:proofErr w:type="spellStart"/>
+      <w:r>
+        <w:rPr>
+          <w:sz w:val="24"/>
+        </w:rPr>
+        <w:t>dom</w:t>
+      </w:r>
+      <w:proofErr w:type="spellEnd"/>
+      <w:r>
+        <w:rPr>
+          <w:sz w:val="24"/>
+        </w:rPr>
+        <w:t>": "^7.6.2",</w:t>
+      </w:r>
+    </w:p>
+    <w:p>
+      <w:pPr>
+        <w:pStyle w:val="ListParagraph"/>
+        <w:numPr>
+          <w:ilvl w:val="0"/>
+          <w:numId w:val="4"/>
+        </w:numPr>
+        <w:spacing w:after="0" w:line="240" w:lineRule="auto"/>
+        <w:ind w:left="1080"/>
+        <w:rPr>
+          <w:sz w:val="24"/>
+        </w:rPr>
+      </w:pPr>
+      <w:r>
+        <w:rPr>
+          <w:sz w:val="24"/>
+        </w:rPr>
+        <w:t>"</w:t>
+      </w:r>
+      <w:proofErr w:type="spellStart"/>
+      <w:r>
+        <w:rPr>
+          <w:sz w:val="24"/>
+        </w:rPr>
+        <w:t>tailwindcss</w:t>
+      </w:r>
+      <w:proofErr w:type="spellEnd"/>
+      <w:r>
+        <w:rPr>
+          <w:sz w:val="24"/>
+        </w:rPr>
+        <w:t>": "^4.1.10"</w:t>
+      </w:r>
+    </w:p>
+    <w:p>
+      <w:pPr>
+        <w:pStyle w:val="ListParagraph"/>
+        <w:pBdr>
+          <w:bottom w:val="single" w:sz="4" w:space="1" w:color="auto"/>
+        </w:pBdr>
+        <w:ind w:left="0"/>
+        <w:rPr>
+          <w:sz w:val="24"/>
+        </w:rPr>
+      </w:pPr>
+    </w:p>
+    <w:p>
+      <w:pPr>
+        <w:rPr>
+          <w:b/>
+          <w:sz w:val="24"/>
+        </w:rPr>
+      </w:pPr>
+      <w:r>
+        <w:rPr>
+          <w:b/>
+          <w:sz w:val="24"/>
+        </w:rPr>
+        <w:t>Key Codes</w:t>
+      </w:r>
+    </w:p>
+    <w:p>
+      <w:pPr>
+        <w:pStyle w:val="ListParagraph"/>
+        <w:numPr>
+          <w:ilvl w:val="0"/>
+          <w:numId w:val="5"/>
+        </w:numPr>
+        <w:rPr>
+          <w:sz w:val="24"/>
+        </w:rPr>
+      </w:pPr>
+      <w:proofErr w:type="spellStart"/>
+      <w:r>
+        <w:rPr>
+          <w:sz w:val="24"/>
+        </w:rPr>
+        <w:t>const</w:t>
+      </w:r>
+      <w:proofErr w:type="spellEnd"/>
+      <w:r>
+        <w:rPr>
+          <w:sz w:val="24"/>
+        </w:rPr>
+        <w:t xml:space="preserve"> </w:t>
+      </w:r>
+      <w:proofErr w:type="spellStart"/>
+      <w:r>
+        <w:rPr>
+          <w:sz w:val="24"/>
+        </w:rPr>
+        <w:t>navgation</w:t>
+      </w:r>
+      <w:proofErr w:type="spellEnd"/>
+      <w:r>
+        <w:rPr>
+          <w:sz w:val="24"/>
+        </w:rPr>
+        <w:t xml:space="preserve"> = </w:t>
+      </w:r>
+      <w:proofErr w:type="spellStart"/>
+      <w:r>
+        <w:rPr>
+          <w:sz w:val="24"/>
+        </w:rPr>
+        <w:t>useNavigate</w:t>
+      </w:r>
+      <w:proofErr w:type="spellEnd"/>
+      <w:r>
+        <w:rPr>
+          <w:sz w:val="24"/>
+        </w:rPr>
+        <w:t xml:space="preserve">()       </w:t>
+      </w:r>
+      <w:proofErr w:type="spellStart"/>
+      <w:r>
+        <w:rPr>
+          <w:sz w:val="24"/>
+        </w:rPr>
+        <w:t>onClick</w:t>
+      </w:r>
+      <w:proofErr w:type="spellEnd"/>
+      <w:r>
+        <w:rPr>
+          <w:sz w:val="24"/>
+        </w:rPr>
+        <w:t xml:space="preserve">={() =&gt; </w:t>
+      </w:r>
+      <w:proofErr w:type="spellStart"/>
+      <w:r>
+        <w:rPr>
+          <w:sz w:val="24"/>
+        </w:rPr>
+        <w:t>navgation</w:t>
+      </w:r>
+      <w:proofErr w:type="spellEnd"/>
+      <w:r>
+        <w:rPr>
+          <w:sz w:val="24"/>
+        </w:rPr>
+        <w:t>('/movies')}</w:t>
+      </w:r>
+    </w:p>
+    <w:p>
+      <w:pPr>
+        <w:spacing w:after="0" w:line="240" w:lineRule="auto"/>
+        <w:ind w:left="1080"/>
+        <w:rPr>
+          <w:sz w:val="24"/>
+        </w:rPr>
+      </w:pPr>
+      <w:r>
+        <w:rPr>
+          <w:sz w:val="24"/>
+        </w:rPr>
+        <w:t xml:space="preserve">   </w:t>
+      </w:r>
+    </w:p>
+    <w:p>
+      <w:pPr>
+        <w:spacing w:after="0" w:line="240" w:lineRule="auto"/>
+        <w:ind w:left="1080"/>
+        <w:rPr>
+          <w:sz w:val="24"/>
+        </w:rPr>
+      </w:pPr>
+      <w:r>
+        <w:rPr>
+          <w:sz w:val="24"/>
+        </w:rPr>
+        <w:t xml:space="preserve"> </w:t>
+      </w:r>
+      <w:r>
+        <w:rPr>
+          <w:sz w:val="24"/>
+        </w:rPr>
+        <w:t>{</w:t>
+      </w:r>
+      <w:proofErr w:type="spellStart"/>
+      <w:proofErr w:type="gramStart"/>
+      <w:r>
+        <w:rPr>
+          <w:sz w:val="24"/>
+        </w:rPr>
+        <w:t>dummyShowsData.slice</w:t>
+      </w:r>
+      <w:proofErr w:type="spellEnd"/>
+      <w:r>
+        <w:rPr>
+          <w:sz w:val="24"/>
+        </w:rPr>
+        <w:t>(</w:t>
+      </w:r>
+      <w:proofErr w:type="gramEnd"/>
+      <w:r>
+        <w:rPr>
+          <w:sz w:val="24"/>
+        </w:rPr>
+        <w:t>0,6).map</w:t>
+      </w:r>
+      <w:r>
+        <w:rPr>
+          <w:sz w:val="24"/>
+        </w:rPr>
+        <w:t xml:space="preserve"> </w:t>
+      </w:r>
+      <w:r>
+        <w:rPr>
+          <w:sz w:val="24"/>
+        </w:rPr>
+        <w:t>(</w:t>
+      </w:r>
+      <w:r>
+        <w:rPr>
+          <w:sz w:val="24"/>
+        </w:rPr>
+        <w:t xml:space="preserve"> (perms</w:t>
+      </w:r>
+      <w:r>
+        <w:rPr>
+          <w:sz w:val="24"/>
+        </w:rPr>
+        <w:t>) =&gt;  (</w:t>
+      </w:r>
+    </w:p>
+    <w:p>
+      <w:pPr>
+        <w:spacing w:after="0" w:line="240" w:lineRule="auto"/>
+        <w:ind w:left="1080"/>
+        <w:rPr>
+          <w:sz w:val="24"/>
+        </w:rPr>
+      </w:pPr>
+      <w:r>
+        <w:rPr>
+          <w:sz w:val="24"/>
+        </w:rPr>
+        <w:t xml:space="preserve">          &lt;</w:t>
+      </w:r>
+      <w:proofErr w:type="spellStart"/>
+      <w:r>
+        <w:rPr>
+          <w:sz w:val="24"/>
+        </w:rPr>
+        <w:t>MovieCard</w:t>
+      </w:r>
+      <w:proofErr w:type="spellEnd"/>
+      <w:r>
+        <w:rPr>
+          <w:sz w:val="24"/>
+        </w:rPr>
+        <w:t xml:space="preserve"> key</w:t>
+      </w:r>
+      <w:proofErr w:type="gramStart"/>
+      <w:r>
+        <w:rPr>
+          <w:sz w:val="24"/>
+        </w:rPr>
+        <w:t>={</w:t>
+      </w:r>
+      <w:proofErr w:type="gramEnd"/>
+      <w:r>
+        <w:rPr>
+          <w:sz w:val="24"/>
+        </w:rPr>
+        <w:t xml:space="preserve"> </w:t>
+      </w:r>
+      <w:proofErr w:type="spellStart"/>
+      <w:r>
+        <w:rPr>
+          <w:sz w:val="24"/>
+        </w:rPr>
+        <w:t>perms</w:t>
+      </w:r>
+      <w:r>
+        <w:rPr>
+          <w:sz w:val="24"/>
+        </w:rPr>
+        <w:t>._id</w:t>
+      </w:r>
+      <w:proofErr w:type="spellEnd"/>
+      <w:r>
+        <w:rPr>
+          <w:sz w:val="24"/>
+        </w:rPr>
+        <w:t>} movie={</w:t>
+      </w:r>
+      <w:r>
+        <w:rPr>
+          <w:sz w:val="24"/>
+        </w:rPr>
+        <w:t xml:space="preserve"> </w:t>
+      </w:r>
+      <w:r>
+        <w:rPr>
+          <w:sz w:val="24"/>
+        </w:rPr>
+        <w:t>perms</w:t>
+      </w:r>
+      <w:r>
+        <w:rPr>
+          <w:sz w:val="24"/>
+        </w:rPr>
+        <w:t xml:space="preserve"> </w:t>
+      </w:r>
+      <w:r>
+        <w:rPr>
+          <w:sz w:val="24"/>
+        </w:rPr>
+        <w:t>} /&gt;</w:t>
+      </w:r>
+    </w:p>
+    <w:p>
+      <w:pPr>
+        <w:spacing w:after="0" w:line="240" w:lineRule="auto"/>
+        <w:ind w:left="1080"/>
+        <w:rPr>
+          <w:sz w:val="24"/>
+        </w:rPr>
+      </w:pPr>
+      <w:r>
+        <w:rPr>
+          <w:sz w:val="24"/>
+        </w:rPr>
+        <w:t xml:space="preserve">        ))</w:t>
+      </w:r>
+    </w:p>
+    <w:p>
+      <w:pPr>
+        <w:spacing w:after="0" w:line="240" w:lineRule="auto"/>
+        <w:ind w:left="1080"/>
+        <w:rPr>
+          <w:sz w:val="24"/>
+        </w:rPr>
+      </w:pPr>
+      <w:r>
+        <w:rPr>
+          <w:sz w:val="24"/>
+        </w:rPr>
+        <w:t xml:space="preserve">    </w:t>
+      </w:r>
+      <w:r>
+        <w:rPr>
+          <w:sz w:val="24"/>
+        </w:rPr>
+        <w:t>}</w:t>
+      </w:r>
+    </w:p>
+    <w:p/>
     <w:sectPr>
       <w:pgSz w:w="12240" w:h="15840"/>
       <w:pgMar w:top="720" w:right="720" w:bottom="720" w:left="720" w:header="720" w:footer="720" w:gutter="0"/>
@@ -450,6 +998,232 @@
     </w:lvl>
   </w:abstractNum>
   <w:abstractNum w:abstractNumId="1">
+    <w:nsid w:val="44EE2D1B"/>
+    <w:multiLevelType w:val="hybridMultilevel"/>
+    <w:tmpl w:val="41C4668A"/>
+    <w:lvl w:ilvl="0" w:tplc="0409000B">
+      <w:start w:val="1"/>
+      <w:numFmt w:val="bullet"/>
+      <w:lvlText w:val=""/>
+      <w:lvlJc w:val="left"/>
+      <w:pPr>
+        <w:ind w:left="2160" w:hanging="360"/>
+      </w:pPr>
+      <w:rPr>
+        <w:rFonts w:ascii="Wingdings" w:hAnsi="Wingdings" w:hint="default"/>
+      </w:rPr>
+    </w:lvl>
+    <w:lvl w:ilvl="1" w:tplc="04090003" w:tentative="1">
+      <w:start w:val="1"/>
+      <w:numFmt w:val="bullet"/>
+      <w:lvlText w:val="o"/>
+      <w:lvlJc w:val="left"/>
+      <w:pPr>
+        <w:ind w:left="2880" w:hanging="360"/>
+      </w:pPr>
+      <w:rPr>
+        <w:rFonts w:ascii="Courier New" w:hAnsi="Courier New" w:cs="Courier New" w:hint="default"/>
+      </w:rPr>
+    </w:lvl>
+    <w:lvl w:ilvl="2" w:tplc="04090005" w:tentative="1">
+      <w:start w:val="1"/>
+      <w:numFmt w:val="bullet"/>
+      <w:lvlText w:val=""/>
+      <w:lvlJc w:val="left"/>
+      <w:pPr>
+        <w:ind w:left="3600" w:hanging="360"/>
+      </w:pPr>
+      <w:rPr>
+        <w:rFonts w:ascii="Wingdings" w:hAnsi="Wingdings" w:hint="default"/>
+      </w:rPr>
+    </w:lvl>
+    <w:lvl w:ilvl="3" w:tplc="04090001" w:tentative="1">
+      <w:start w:val="1"/>
+      <w:numFmt w:val="bullet"/>
+      <w:lvlText w:val=""/>
+      <w:lvlJc w:val="left"/>
+      <w:pPr>
+        <w:ind w:left="4320" w:hanging="360"/>
+      </w:pPr>
+      <w:rPr>
+        <w:rFonts w:ascii="Symbol" w:hAnsi="Symbol" w:hint="default"/>
+      </w:rPr>
+    </w:lvl>
+    <w:lvl w:ilvl="4" w:tplc="04090003" w:tentative="1">
+      <w:start w:val="1"/>
+      <w:numFmt w:val="bullet"/>
+      <w:lvlText w:val="o"/>
+      <w:lvlJc w:val="left"/>
+      <w:pPr>
+        <w:ind w:left="5040" w:hanging="360"/>
+      </w:pPr>
+      <w:rPr>
+        <w:rFonts w:ascii="Courier New" w:hAnsi="Courier New" w:cs="Courier New" w:hint="default"/>
+      </w:rPr>
+    </w:lvl>
+    <w:lvl w:ilvl="5" w:tplc="04090005" w:tentative="1">
+      <w:start w:val="1"/>
+      <w:numFmt w:val="bullet"/>
+      <w:lvlText w:val=""/>
+      <w:lvlJc w:val="left"/>
+      <w:pPr>
+        <w:ind w:left="5760" w:hanging="360"/>
+      </w:pPr>
+      <w:rPr>
+        <w:rFonts w:ascii="Wingdings" w:hAnsi="Wingdings" w:hint="default"/>
+      </w:rPr>
+    </w:lvl>
+    <w:lvl w:ilvl="6" w:tplc="04090001" w:tentative="1">
+      <w:start w:val="1"/>
+      <w:numFmt w:val="bullet"/>
+      <w:lvlText w:val=""/>
+      <w:lvlJc w:val="left"/>
+      <w:pPr>
+        <w:ind w:left="6480" w:hanging="360"/>
+      </w:pPr>
+      <w:rPr>
+        <w:rFonts w:ascii="Symbol" w:hAnsi="Symbol" w:hint="default"/>
+      </w:rPr>
+    </w:lvl>
+    <w:lvl w:ilvl="7" w:tplc="04090003" w:tentative="1">
+      <w:start w:val="1"/>
+      <w:numFmt w:val="bullet"/>
+      <w:lvlText w:val="o"/>
+      <w:lvlJc w:val="left"/>
+      <w:pPr>
+        <w:ind w:left="7200" w:hanging="360"/>
+      </w:pPr>
+      <w:rPr>
+        <w:rFonts w:ascii="Courier New" w:hAnsi="Courier New" w:cs="Courier New" w:hint="default"/>
+      </w:rPr>
+    </w:lvl>
+    <w:lvl w:ilvl="8" w:tplc="04090005" w:tentative="1">
+      <w:start w:val="1"/>
+      <w:numFmt w:val="bullet"/>
+      <w:lvlText w:val=""/>
+      <w:lvlJc w:val="left"/>
+      <w:pPr>
+        <w:ind w:left="7920" w:hanging="360"/>
+      </w:pPr>
+      <w:rPr>
+        <w:rFonts w:ascii="Wingdings" w:hAnsi="Wingdings" w:hint="default"/>
+      </w:rPr>
+    </w:lvl>
+  </w:abstractNum>
+  <w:abstractNum w:abstractNumId="2">
+    <w:nsid w:val="5BFD5161"/>
+    <w:multiLevelType w:val="hybridMultilevel"/>
+    <w:tmpl w:val="7196EE64"/>
+    <w:lvl w:ilvl="0" w:tplc="04090001">
+      <w:start w:val="1"/>
+      <w:numFmt w:val="bullet"/>
+      <w:lvlText w:val=""/>
+      <w:lvlJc w:val="left"/>
+      <w:pPr>
+        <w:ind w:left="1440" w:hanging="360"/>
+      </w:pPr>
+      <w:rPr>
+        <w:rFonts w:ascii="Symbol" w:hAnsi="Symbol" w:hint="default"/>
+      </w:rPr>
+    </w:lvl>
+    <w:lvl w:ilvl="1" w:tplc="04090003" w:tentative="1">
+      <w:start w:val="1"/>
+      <w:numFmt w:val="bullet"/>
+      <w:lvlText w:val="o"/>
+      <w:lvlJc w:val="left"/>
+      <w:pPr>
+        <w:ind w:left="2160" w:hanging="360"/>
+      </w:pPr>
+      <w:rPr>
+        <w:rFonts w:ascii="Courier New" w:hAnsi="Courier New" w:cs="Courier New" w:hint="default"/>
+      </w:rPr>
+    </w:lvl>
+    <w:lvl w:ilvl="2" w:tplc="04090005" w:tentative="1">
+      <w:start w:val="1"/>
+      <w:numFmt w:val="bullet"/>
+      <w:lvlText w:val=""/>
+      <w:lvlJc w:val="left"/>
+      <w:pPr>
+        <w:ind w:left="2880" w:hanging="360"/>
+      </w:pPr>
+      <w:rPr>
+        <w:rFonts w:ascii="Wingdings" w:hAnsi="Wingdings" w:hint="default"/>
+      </w:rPr>
+    </w:lvl>
+    <w:lvl w:ilvl="3" w:tplc="04090001" w:tentative="1">
+      <w:start w:val="1"/>
+      <w:numFmt w:val="bullet"/>
+      <w:lvlText w:val=""/>
+      <w:lvlJc w:val="left"/>
+      <w:pPr>
+        <w:ind w:left="3600" w:hanging="360"/>
+      </w:pPr>
+      <w:rPr>
+        <w:rFonts w:ascii="Symbol" w:hAnsi="Symbol" w:hint="default"/>
+      </w:rPr>
+    </w:lvl>
+    <w:lvl w:ilvl="4" w:tplc="04090003" w:tentative="1">
+      <w:start w:val="1"/>
+      <w:numFmt w:val="bullet"/>
+      <w:lvlText w:val="o"/>
+      <w:lvlJc w:val="left"/>
+      <w:pPr>
+        <w:ind w:left="4320" w:hanging="360"/>
+      </w:pPr>
+      <w:rPr>
+        <w:rFonts w:ascii="Courier New" w:hAnsi="Courier New" w:cs="Courier New" w:hint="default"/>
+      </w:rPr>
+    </w:lvl>
+    <w:lvl w:ilvl="5" w:tplc="04090005" w:tentative="1">
+      <w:start w:val="1"/>
+      <w:numFmt w:val="bullet"/>
+      <w:lvlText w:val=""/>
+      <w:lvlJc w:val="left"/>
+      <w:pPr>
+        <w:ind w:left="5040" w:hanging="360"/>
+      </w:pPr>
+      <w:rPr>
+        <w:rFonts w:ascii="Wingdings" w:hAnsi="Wingdings" w:hint="default"/>
+      </w:rPr>
+    </w:lvl>
+    <w:lvl w:ilvl="6" w:tplc="04090001" w:tentative="1">
+      <w:start w:val="1"/>
+      <w:numFmt w:val="bullet"/>
+      <w:lvlText w:val=""/>
+      <w:lvlJc w:val="left"/>
+      <w:pPr>
+        <w:ind w:left="5760" w:hanging="360"/>
+      </w:pPr>
+      <w:rPr>
+        <w:rFonts w:ascii="Symbol" w:hAnsi="Symbol" w:hint="default"/>
+      </w:rPr>
+    </w:lvl>
+    <w:lvl w:ilvl="7" w:tplc="04090003" w:tentative="1">
+      <w:start w:val="1"/>
+      <w:numFmt w:val="bullet"/>
+      <w:lvlText w:val="o"/>
+      <w:lvlJc w:val="left"/>
+      <w:pPr>
+        <w:ind w:left="6480" w:hanging="360"/>
+      </w:pPr>
+      <w:rPr>
+        <w:rFonts w:ascii="Courier New" w:hAnsi="Courier New" w:cs="Courier New" w:hint="default"/>
+      </w:rPr>
+    </w:lvl>
+    <w:lvl w:ilvl="8" w:tplc="04090005" w:tentative="1">
+      <w:start w:val="1"/>
+      <w:numFmt w:val="bullet"/>
+      <w:lvlText w:val=""/>
+      <w:lvlJc w:val="left"/>
+      <w:pPr>
+        <w:ind w:left="7200" w:hanging="360"/>
+      </w:pPr>
+      <w:rPr>
+        <w:rFonts w:ascii="Wingdings" w:hAnsi="Wingdings" w:hint="default"/>
+      </w:rPr>
+    </w:lvl>
+  </w:abstractNum>
+  <w:abstractNum w:abstractNumId="3">
     <w:nsid w:val="661D228C"/>
     <w:multiLevelType w:val="hybridMultilevel"/>
     <w:tmpl w:val="0E787B7C"/>
@@ -562,7 +1336,7 @@
       </w:rPr>
     </w:lvl>
   </w:abstractNum>
-  <w:abstractNum w:abstractNumId="2">
+  <w:abstractNum w:abstractNumId="4">
     <w:nsid w:val="6A964DE6"/>
     <w:multiLevelType w:val="hybridMultilevel"/>
     <w:tmpl w:val="C5D05092"/>
@@ -652,13 +1426,19 @@
     </w:lvl>
   </w:abstractNum>
   <w:num w:numId="1">
-    <w:abstractNumId w:val="2"/>
+    <w:abstractNumId w:val="4"/>
   </w:num>
   <w:num w:numId="2">
     <w:abstractNumId w:val="0"/>
   </w:num>
   <w:num w:numId="3">
+    <w:abstractNumId w:val="3"/>
+  </w:num>
+  <w:num w:numId="4">
     <w:abstractNumId w:val="1"/>
+  </w:num>
+  <w:num w:numId="5">
+    <w:abstractNumId w:val="2"/>
   </w:num>
 </w:numbering>
 </file>
@@ -861,6 +1641,17 @@
       <w:contextualSpacing/>
     </w:pPr>
   </w:style>
+  <w:style w:type="character" w:styleId="Hyperlink">
+    <w:name w:val="Hyperlink"/>
+    <w:basedOn w:val="DefaultParagraphFont"/>
+    <w:uiPriority w:val="99"/>
+    <w:unhideWhenUsed/>
+    <w:rsid w:val="00612109"/>
+    <w:rPr>
+      <w:color w:val="0000FF" w:themeColor="hyperlink"/>
+      <w:u w:val="single"/>
+    </w:rPr>
+  </w:style>
 </w:styles>
 </file>
 
@@ -1061,6 +1852,17 @@
       <w:ind w:left="720"/>
       <w:contextualSpacing/>
     </w:pPr>
+  </w:style>
+  <w:style w:type="character" w:styleId="Hyperlink">
+    <w:name w:val="Hyperlink"/>
+    <w:basedOn w:val="DefaultParagraphFont"/>
+    <w:uiPriority w:val="99"/>
+    <w:unhideWhenUsed/>
+    <w:rsid w:val="00612109"/>
+    <w:rPr>
+      <w:color w:val="0000FF" w:themeColor="hyperlink"/>
+      <w:u w:val="single"/>
+    </w:rPr>
   </w:style>
 </w:styles>
 </file>
